--- a/Informasi Posyandu.docx
+++ b/Informasi Posyandu.docx
@@ -1,128 +1,1017 @@
 
 <file path=word/document.xml><?xml version="1.0" encoding="utf-8"?>
-<w:document xmlns:wpc="http://schemas.microsoft.com/office/word/2010/wordprocessingCanvas" xmlns:cx="http://schemas.microsoft.com/office/drawing/2014/chartex" xmlns:cx1="http://schemas.microsoft.com/office/drawing/2015/9/8/chartex" xmlns:cx2="http://schemas.microsoft.com/office/drawing/2015/10/21/chartex" xmlns:cx3="http://schemas.microsoft.com/office/drawing/2016/5/9/chartex" xmlns:cx4="http://schemas.microsoft.com/office/drawing/2016/5/10/chartex" xmlns:cx5="http://schemas.microsoft.com/office/drawing/2016/5/11/chartex" xmlns:cx6="http://schemas.microsoft.com/office/drawing/2016/5/12/chartex" xmlns:cx7="http://schemas.microsoft.com/office/drawing/2016/5/13/chartex" xmlns:cx8="http://schemas.microsoft.com/office/drawing/2016/5/14/chartex" xmlns:mc="http://schemas.openxmlformats.org/markup-compatibility/2006" xmlns:aink="http://schemas.microsoft.com/office/drawing/2016/ink" xmlns:am3d="http://schemas.microsoft.com/office/drawing/2017/model3d" xmlns:o="urn:schemas-microsoft-com:office:office" xmlns:r="http://schemas.openxmlformats.org/officeDocument/2006/relationships" xmlns:m="http://schemas.openxmlformats.org/officeDocument/2006/math" xmlns:v="urn:schemas-microsoft-com:vml" xmlns:wp14="http://schemas.microsoft.com/office/word/2010/wordprocessingDrawing" xmlns:wp="http://schemas.openxmlformats.org/drawingml/2006/wordprocessingDrawing" xmlns:w10="urn:schemas-microsoft-com:office:word" xmlns:w="http://schemas.openxmlformats.org/wordprocessingml/2006/main" xmlns:w14="http://schemas.microsoft.com/office/word/2010/wordml" xmlns:w15="http://schemas.microsoft.com/office/word/2012/wordml" xmlns:w16cid="http://schemas.microsoft.com/office/word/2016/wordml/cid" xmlns:w16se="http://schemas.microsoft.com/office/word/2015/wordml/symex" xmlns:wpg="http://schemas.microsoft.com/office/word/2010/wordprocessingGroup" xmlns:wpi="http://schemas.microsoft.com/office/word/2010/wordprocessingInk" xmlns:wne="http://schemas.microsoft.com/office/word/2006/wordml" xmlns:wps="http://schemas.microsoft.com/office/word/2010/wordprocessingShape" mc:Ignorable="w14 w15 w16se w16cid wp14">
+<w:document xmlns:wpc="http://schemas.microsoft.com/office/word/2010/wordprocessingCanvas" xmlns:mc="http://schemas.openxmlformats.org/markup-compatibility/2006" xmlns:o="urn:schemas-microsoft-com:office:office" xmlns:r="http://schemas.openxmlformats.org/officeDocument/2006/relationships" xmlns:m="http://schemas.openxmlformats.org/officeDocument/2006/math" xmlns:v="urn:schemas-microsoft-com:vml" xmlns:wp14="http://schemas.microsoft.com/office/word/2010/wordprocessingDrawing" xmlns:wp="http://schemas.openxmlformats.org/drawingml/2006/wordprocessingDrawing" xmlns:w10="urn:schemas-microsoft-com:office:word" xmlns:w="http://schemas.openxmlformats.org/wordprocessingml/2006/main" xmlns:w14="http://schemas.microsoft.com/office/word/2010/wordml" xmlns:w15="http://schemas.microsoft.com/office/word/2012/wordml" xmlns:wpg="http://schemas.microsoft.com/office/word/2010/wordprocessingGroup" xmlns:wpi="http://schemas.microsoft.com/office/word/2010/wordprocessingInk" xmlns:wne="http://schemas.microsoft.com/office/word/2006/wordml" xmlns:wps="http://schemas.microsoft.com/office/word/2010/wordprocessingShape" mc:Ignorable="w14 w15 wp14">
   <w:body>
     <w:p>
       <w:pPr>
         <w:pStyle w:val="NormalWeb"/>
         <w:shd w:val="clear" w:color="auto" w:fill="FFFFFF"/>
-        <w:spacing w:before="0" w:beforeAutospacing="0" w:after="150" w:afterAutospacing="0"/>
-        <w:rPr>
-          <w:color w:val="686868"/>
-        </w:rPr>
+        <w:spacing w:before="0" w:beforeAutospacing="0" w:after="150" w:afterAutospacing="0" w:line="276" w:lineRule="auto"/>
+        <w:jc w:val="both"/>
       </w:pPr>
-      <w:r>
-        <w:rPr>
-          <w:color w:val="686868"/>
-        </w:rPr>
-        <w:t>Posyandu adalah jenis pelayanan kepada anak berupa penimbangan untuk memantau pertumbuhan anak. Manfaat Posyandu ialah memberikan layanan kesehatan ibu dan anak, imunisasi, gizi.</w:t>
+      <w:proofErr w:type="spellStart"/>
+      <w:r>
+        <w:t>Posyandu</w:t>
+      </w:r>
+      <w:proofErr w:type="spellEnd"/>
+      <w:r>
+        <w:t xml:space="preserve"> </w:t>
+      </w:r>
+      <w:proofErr w:type="spellStart"/>
+      <w:r>
+        <w:t>adalah</w:t>
+      </w:r>
+      <w:proofErr w:type="spellEnd"/>
+      <w:r>
+        <w:t xml:space="preserve"> </w:t>
+      </w:r>
+      <w:proofErr w:type="spellStart"/>
+      <w:r>
+        <w:t>jenis</w:t>
+      </w:r>
+      <w:proofErr w:type="spellEnd"/>
+      <w:r>
+        <w:t xml:space="preserve"> </w:t>
+      </w:r>
+      <w:proofErr w:type="spellStart"/>
+      <w:r>
+        <w:t>pelayanan</w:t>
+      </w:r>
+      <w:proofErr w:type="spellEnd"/>
+      <w:r>
+        <w:t xml:space="preserve"> </w:t>
+      </w:r>
+      <w:proofErr w:type="spellStart"/>
+      <w:r>
+        <w:t>kepada</w:t>
+      </w:r>
+      <w:proofErr w:type="spellEnd"/>
+      <w:r>
+        <w:t xml:space="preserve"> </w:t>
+      </w:r>
+      <w:proofErr w:type="spellStart"/>
+      <w:r>
+        <w:t>anak</w:t>
+      </w:r>
+      <w:proofErr w:type="spellEnd"/>
+      <w:r>
+        <w:t xml:space="preserve"> </w:t>
+      </w:r>
+      <w:proofErr w:type="spellStart"/>
+      <w:r>
+        <w:t>berupa</w:t>
+      </w:r>
+      <w:proofErr w:type="spellEnd"/>
+      <w:r>
+        <w:t xml:space="preserve"> </w:t>
+      </w:r>
+      <w:proofErr w:type="spellStart"/>
+      <w:r>
+        <w:t>penimbangan</w:t>
+      </w:r>
+      <w:proofErr w:type="spellEnd"/>
+      <w:r>
+        <w:t xml:space="preserve"> </w:t>
+      </w:r>
+      <w:proofErr w:type="spellStart"/>
+      <w:r>
+        <w:t>untuk</w:t>
+      </w:r>
+      <w:proofErr w:type="spellEnd"/>
+      <w:r>
+        <w:t xml:space="preserve"> </w:t>
+      </w:r>
+      <w:proofErr w:type="spellStart"/>
+      <w:r>
+        <w:t>memantau</w:t>
+      </w:r>
+      <w:proofErr w:type="spellEnd"/>
+      <w:r>
+        <w:t xml:space="preserve"> </w:t>
+      </w:r>
+      <w:proofErr w:type="spellStart"/>
+      <w:r>
+        <w:t>pertumbuhan</w:t>
+      </w:r>
+      <w:proofErr w:type="spellEnd"/>
+      <w:r>
+        <w:t xml:space="preserve"> </w:t>
+      </w:r>
+      <w:proofErr w:type="spellStart"/>
+      <w:r>
+        <w:t>anak</w:t>
+      </w:r>
+      <w:proofErr w:type="spellEnd"/>
+      <w:r>
+        <w:t xml:space="preserve">. </w:t>
+      </w:r>
+      <w:proofErr w:type="spellStart"/>
+      <w:r>
+        <w:t>Manfaat</w:t>
+      </w:r>
+      <w:proofErr w:type="spellEnd"/>
+      <w:r>
+        <w:t xml:space="preserve"> </w:t>
+      </w:r>
+      <w:proofErr w:type="spellStart"/>
+      <w:r>
+        <w:t>Posyandu</w:t>
+      </w:r>
+      <w:proofErr w:type="spellEnd"/>
+      <w:r>
+        <w:t xml:space="preserve"> </w:t>
+      </w:r>
+      <w:proofErr w:type="spellStart"/>
+      <w:r>
+        <w:t>ialah</w:t>
+      </w:r>
+      <w:proofErr w:type="spellEnd"/>
+      <w:r>
+        <w:t xml:space="preserve"> </w:t>
+      </w:r>
+      <w:proofErr w:type="spellStart"/>
+      <w:r>
+        <w:t>memberikan</w:t>
+      </w:r>
+      <w:proofErr w:type="spellEnd"/>
+      <w:r>
+        <w:t xml:space="preserve"> </w:t>
+      </w:r>
+      <w:proofErr w:type="spellStart"/>
+      <w:r>
+        <w:t>layanan</w:t>
+      </w:r>
+      <w:proofErr w:type="spellEnd"/>
+      <w:r>
+        <w:t xml:space="preserve"> </w:t>
+      </w:r>
+      <w:proofErr w:type="spellStart"/>
+      <w:r>
+        <w:t>kesehatan</w:t>
+      </w:r>
+      <w:proofErr w:type="spellEnd"/>
+      <w:r>
+        <w:t xml:space="preserve"> </w:t>
+      </w:r>
+      <w:proofErr w:type="spellStart"/>
+      <w:r>
+        <w:t>ibu</w:t>
+      </w:r>
+      <w:proofErr w:type="spellEnd"/>
+      <w:r>
+        <w:t xml:space="preserve"> </w:t>
+      </w:r>
+      <w:proofErr w:type="spellStart"/>
+      <w:r>
+        <w:t>dan</w:t>
+      </w:r>
+      <w:proofErr w:type="spellEnd"/>
+      <w:r>
+        <w:t xml:space="preserve"> </w:t>
+      </w:r>
+      <w:proofErr w:type="spellStart"/>
+      <w:r>
+        <w:t>anak</w:t>
+      </w:r>
+      <w:proofErr w:type="spellEnd"/>
+      <w:r>
+        <w:t xml:space="preserve">, </w:t>
+      </w:r>
+      <w:proofErr w:type="spellStart"/>
+      <w:r>
+        <w:t>imunisasi</w:t>
+      </w:r>
+      <w:proofErr w:type="spellEnd"/>
+      <w:r>
+        <w:t xml:space="preserve">, </w:t>
+      </w:r>
+      <w:proofErr w:type="spellStart"/>
+      <w:r>
+        <w:t>gizi</w:t>
+      </w:r>
+      <w:proofErr w:type="spellEnd"/>
+      <w:r>
+        <w:t>.</w:t>
       </w:r>
     </w:p>
     <w:p>
       <w:pPr>
         <w:pStyle w:val="NormalWeb"/>
         <w:shd w:val="clear" w:color="auto" w:fill="FFFFFF"/>
-        <w:spacing w:before="0" w:beforeAutospacing="0" w:after="150" w:afterAutospacing="0"/>
+        <w:spacing w:before="0" w:beforeAutospacing="0" w:after="150" w:afterAutospacing="0" w:line="276" w:lineRule="auto"/>
         <w:rPr>
-          <w:color w:val="686868"/>
+          <w:b/>
         </w:rPr>
       </w:pPr>
       <w:r>
         <w:rPr>
-          <w:color w:val="686868"/>
+          <w:b/>
         </w:rPr>
-        <w:t>1. Penimbangan Balita: Penimbangan balita dilakukan tiap bulan di posyandu. Penimbangan secara rutin di posyandu untuk pemantauan pertumbuhan dan mendeteksi sedini mungkin penyimpangan pertumbuhan balita.</w:t>
+        <w:t xml:space="preserve">1. </w:t>
+      </w:r>
+      <w:proofErr w:type="spellStart"/>
+      <w:r>
+        <w:rPr>
+          <w:b/>
+        </w:rPr>
+        <w:t>Penimbangan</w:t>
+      </w:r>
+      <w:proofErr w:type="spellEnd"/>
+      <w:r>
+        <w:rPr>
+          <w:b/>
+        </w:rPr>
+        <w:t xml:space="preserve"> </w:t>
+      </w:r>
+      <w:proofErr w:type="spellStart"/>
+      <w:r>
+        <w:rPr>
+          <w:b/>
+        </w:rPr>
+        <w:t>Balita</w:t>
+      </w:r>
+      <w:proofErr w:type="spellEnd"/>
+      <w:r>
+        <w:rPr>
+          <w:b/>
+        </w:rPr>
+        <w:t xml:space="preserve">: </w:t>
       </w:r>
     </w:p>
     <w:p>
       <w:pPr>
         <w:pStyle w:val="NormalWeb"/>
         <w:shd w:val="clear" w:color="auto" w:fill="FFFFFF"/>
-        <w:spacing w:before="0" w:beforeAutospacing="0" w:after="150" w:afterAutospacing="0"/>
-        <w:rPr>
-          <w:color w:val="686868"/>
-        </w:rPr>
+        <w:spacing w:before="0" w:beforeAutospacing="0" w:after="150" w:afterAutospacing="0" w:line="276" w:lineRule="auto"/>
       </w:pPr>
-      <w:r>
-        <w:rPr>
-          <w:color w:val="686868"/>
-        </w:rPr>
-        <w:t>2.Imunisasi </w:t>
-      </w:r>
-      <w:r>
-        <w:rPr>
-          <w:color w:val="686868"/>
-        </w:rPr>
-        <w:br/>
-        <w:t>Di posyandu balita akan mendapatkan layanan imunisasi. </w:t>
-      </w:r>
-      <w:r>
-        <w:rPr>
-          <w:color w:val="686868"/>
-        </w:rPr>
-        <w:br/>
-        <w:t>Macam imunisasi yang diberikan di posyandu adalah </w:t>
-      </w:r>
-      <w:r>
-        <w:rPr>
-          <w:color w:val="686868"/>
-        </w:rPr>
-        <w:br/>
-        <w:t>- BCG untuk mencegah penyakit TBC.</w:t>
-      </w:r>
-      <w:r>
-        <w:rPr>
-          <w:color w:val="686868"/>
-        </w:rPr>
-        <w:br/>
-        <w:t>- DPT untuk mencegah penyakit difteri, pertusis (batuk rejan), tetanus.</w:t>
-      </w:r>
-      <w:r>
-        <w:rPr>
-          <w:color w:val="686868"/>
-        </w:rPr>
-        <w:br/>
-        <w:t>- Polio untuk mencegah penyakit kelumpuhan.</w:t>
+      <w:proofErr w:type="spellStart"/>
+      <w:r>
+        <w:t>Penimbangan</w:t>
+      </w:r>
+      <w:proofErr w:type="spellEnd"/>
+      <w:r>
+        <w:t xml:space="preserve"> </w:t>
+      </w:r>
+      <w:proofErr w:type="spellStart"/>
+      <w:r>
+        <w:t>balita</w:t>
+      </w:r>
+      <w:proofErr w:type="spellEnd"/>
+      <w:r>
+        <w:t xml:space="preserve"> </w:t>
+      </w:r>
+      <w:proofErr w:type="spellStart"/>
+      <w:r>
+        <w:t>dilakukan</w:t>
+      </w:r>
+      <w:proofErr w:type="spellEnd"/>
+      <w:r>
+        <w:t xml:space="preserve"> </w:t>
+      </w:r>
+      <w:proofErr w:type="spellStart"/>
+      <w:r>
+        <w:t>tiap</w:t>
+      </w:r>
+      <w:proofErr w:type="spellEnd"/>
+      <w:r>
+        <w:t xml:space="preserve"> </w:t>
+      </w:r>
+      <w:proofErr w:type="spellStart"/>
+      <w:r>
+        <w:t>bulan</w:t>
+      </w:r>
+      <w:proofErr w:type="spellEnd"/>
+      <w:r>
+        <w:t xml:space="preserve"> di </w:t>
+      </w:r>
+      <w:proofErr w:type="spellStart"/>
+      <w:r>
+        <w:t>posyandu</w:t>
+      </w:r>
+      <w:proofErr w:type="spellEnd"/>
+      <w:r>
+        <w:t xml:space="preserve">. </w:t>
+      </w:r>
+      <w:proofErr w:type="spellStart"/>
+      <w:r>
+        <w:t>Penimbangan</w:t>
+      </w:r>
+      <w:proofErr w:type="spellEnd"/>
+      <w:r>
+        <w:t xml:space="preserve"> </w:t>
+      </w:r>
+      <w:proofErr w:type="spellStart"/>
+      <w:r>
+        <w:t>secara</w:t>
+      </w:r>
+      <w:proofErr w:type="spellEnd"/>
+      <w:r>
+        <w:t xml:space="preserve"> </w:t>
+      </w:r>
+      <w:proofErr w:type="spellStart"/>
+      <w:r>
+        <w:t>rutin</w:t>
+      </w:r>
+      <w:proofErr w:type="spellEnd"/>
+      <w:r>
+        <w:t xml:space="preserve"> di </w:t>
+      </w:r>
+      <w:proofErr w:type="spellStart"/>
+      <w:r>
+        <w:t>posyandu</w:t>
+      </w:r>
+      <w:proofErr w:type="spellEnd"/>
+      <w:r>
+        <w:t xml:space="preserve"> </w:t>
+      </w:r>
+      <w:proofErr w:type="spellStart"/>
+      <w:r>
+        <w:t>untuk</w:t>
+      </w:r>
+      <w:proofErr w:type="spellEnd"/>
+      <w:r>
+        <w:t xml:space="preserve"> </w:t>
+      </w:r>
+      <w:proofErr w:type="spellStart"/>
+      <w:r>
+        <w:t>pemantauan</w:t>
+      </w:r>
+      <w:proofErr w:type="spellEnd"/>
+      <w:r>
+        <w:t xml:space="preserve"> </w:t>
+      </w:r>
+      <w:proofErr w:type="spellStart"/>
+      <w:r>
+        <w:t>pertumbuhan</w:t>
+      </w:r>
+      <w:proofErr w:type="spellEnd"/>
+      <w:r>
+        <w:t xml:space="preserve"> </w:t>
+      </w:r>
+      <w:proofErr w:type="spellStart"/>
+      <w:r>
+        <w:t>dan</w:t>
+      </w:r>
+      <w:proofErr w:type="spellEnd"/>
+      <w:r>
+        <w:t xml:space="preserve"> </w:t>
+      </w:r>
+      <w:proofErr w:type="spellStart"/>
+      <w:r>
+        <w:t>mendeteksi</w:t>
+      </w:r>
+      <w:proofErr w:type="spellEnd"/>
+      <w:r>
+        <w:t xml:space="preserve"> </w:t>
+      </w:r>
+      <w:proofErr w:type="spellStart"/>
+      <w:r>
+        <w:t>sedini</w:t>
+      </w:r>
+      <w:proofErr w:type="spellEnd"/>
+      <w:r>
+        <w:t xml:space="preserve"> </w:t>
+      </w:r>
+      <w:proofErr w:type="spellStart"/>
+      <w:r>
+        <w:t>mungkin</w:t>
+      </w:r>
+      <w:proofErr w:type="spellEnd"/>
+      <w:r>
+        <w:t xml:space="preserve"> </w:t>
+      </w:r>
+      <w:proofErr w:type="spellStart"/>
+      <w:r>
+        <w:t>penyimpangan</w:t>
+      </w:r>
+      <w:proofErr w:type="spellEnd"/>
+      <w:r>
+        <w:t xml:space="preserve"> </w:t>
+      </w:r>
+      <w:proofErr w:type="spellStart"/>
+      <w:r>
+        <w:t>pertumbuhan</w:t>
+      </w:r>
+      <w:proofErr w:type="spellEnd"/>
+      <w:r>
+        <w:t xml:space="preserve"> </w:t>
+      </w:r>
+      <w:proofErr w:type="spellStart"/>
+      <w:r>
+        <w:t>balita</w:t>
+      </w:r>
+      <w:proofErr w:type="spellEnd"/>
+      <w:r>
+        <w:t>.</w:t>
       </w:r>
     </w:p>
     <w:p>
       <w:pPr>
         <w:pStyle w:val="NormalWeb"/>
         <w:shd w:val="clear" w:color="auto" w:fill="FFFFFF"/>
-        <w:spacing w:before="0" w:beforeAutospacing="0" w:after="150" w:afterAutospacing="0"/>
-        <w:rPr>
-          <w:color w:val="686868"/>
-        </w:rPr>
+        <w:spacing w:before="0" w:beforeAutospacing="0" w:after="150" w:afterAutospacing="0" w:line="276" w:lineRule="auto"/>
       </w:pPr>
-      <w:r>
-        <w:rPr>
-          <w:color w:val="686868"/>
-        </w:rPr>
-        <w:t>3. Peningkatan Gizi </w:t>
-      </w:r>
-      <w:r>
-        <w:rPr>
-          <w:color w:val="686868"/>
-        </w:rPr>
-        <w:br/>
-        <w:t>Dengan adanya posyandu yang sasaran utamanya bayi dan balita, sangat tepat untuk meningkatkan gizi balita. Peningkatan gizi balita di posyandu yang dilakukan oleh kader berupa memberikan penyuluhan tentang ASI, status gizi balita, Imunisasi, stimulasi tumbuh kembang anak.</w:t>
-      </w:r>
-    </w:p>
-    <w:p/>
-    <w:p>
-      <w:r>
-        <w:t>Link untuk indikator</w:t>
-      </w:r>
-      <w:bookmarkStart w:id="0" w:name="_GoBack"/>
-      <w:bookmarkEnd w:id="0"/>
-      <w:r>
-        <w:t xml:space="preserve"> berat badan balita</w:t>
-      </w:r>
     </w:p>
     <w:p>
+      <w:pPr>
+        <w:pStyle w:val="NormalWeb"/>
+        <w:shd w:val="clear" w:color="auto" w:fill="FFFFFF"/>
+        <w:spacing w:before="0" w:beforeAutospacing="0" w:after="150" w:afterAutospacing="0" w:line="276" w:lineRule="auto"/>
+      </w:pPr>
+      <w:proofErr w:type="gramStart"/>
+      <w:r>
+        <w:rPr>
+          <w:b/>
+        </w:rPr>
+        <w:t>2.Imunisasi</w:t>
+      </w:r>
+      <w:proofErr w:type="gramEnd"/>
+      <w:r>
+        <w:t> </w:t>
+      </w:r>
+      <w:r>
+        <w:br/>
+        <w:t xml:space="preserve">Di </w:t>
+      </w:r>
+      <w:proofErr w:type="spellStart"/>
+      <w:r>
+        <w:t>posyandu</w:t>
+      </w:r>
+      <w:proofErr w:type="spellEnd"/>
+      <w:r>
+        <w:t xml:space="preserve"> </w:t>
+      </w:r>
+      <w:proofErr w:type="spellStart"/>
+      <w:r>
+        <w:t>balita</w:t>
+      </w:r>
+      <w:proofErr w:type="spellEnd"/>
+      <w:r>
+        <w:t xml:space="preserve"> </w:t>
+      </w:r>
+      <w:proofErr w:type="spellStart"/>
+      <w:r>
+        <w:t>akan</w:t>
+      </w:r>
+      <w:proofErr w:type="spellEnd"/>
+      <w:r>
+        <w:t xml:space="preserve"> </w:t>
+      </w:r>
+      <w:proofErr w:type="spellStart"/>
+      <w:r>
+        <w:t>mendapatkan</w:t>
+      </w:r>
+      <w:proofErr w:type="spellEnd"/>
+      <w:r>
+        <w:t xml:space="preserve"> </w:t>
+      </w:r>
+      <w:proofErr w:type="spellStart"/>
+      <w:r>
+        <w:t>layanan</w:t>
+      </w:r>
+      <w:proofErr w:type="spellEnd"/>
+      <w:r>
+        <w:t xml:space="preserve"> </w:t>
+      </w:r>
+      <w:proofErr w:type="spellStart"/>
+      <w:r>
+        <w:t>imunisasi</w:t>
+      </w:r>
+      <w:proofErr w:type="spellEnd"/>
+      <w:r>
+        <w:t>. </w:t>
+      </w:r>
+      <w:r>
+        <w:br/>
+      </w:r>
+      <w:proofErr w:type="spellStart"/>
+      <w:r>
+        <w:t>Macam</w:t>
+      </w:r>
+      <w:proofErr w:type="spellEnd"/>
+      <w:r>
+        <w:t xml:space="preserve"> </w:t>
+      </w:r>
+      <w:proofErr w:type="spellStart"/>
+      <w:r>
+        <w:t>imunisasi</w:t>
+      </w:r>
+      <w:proofErr w:type="spellEnd"/>
+      <w:r>
+        <w:t xml:space="preserve"> yang </w:t>
+      </w:r>
+      <w:proofErr w:type="spellStart"/>
+      <w:r>
+        <w:t>diberikan</w:t>
+      </w:r>
+      <w:proofErr w:type="spellEnd"/>
+      <w:r>
+        <w:t xml:space="preserve"> di </w:t>
+      </w:r>
+      <w:proofErr w:type="spellStart"/>
+      <w:r>
+        <w:t>posyandu</w:t>
+      </w:r>
+      <w:proofErr w:type="spellEnd"/>
+      <w:r>
+        <w:t xml:space="preserve"> </w:t>
+      </w:r>
+      <w:proofErr w:type="spellStart"/>
+      <w:r>
+        <w:t>adalah</w:t>
+      </w:r>
+      <w:proofErr w:type="spellEnd"/>
+      <w:r>
+        <w:t> </w:t>
+      </w:r>
+      <w:r>
+        <w:br/>
+        <w:t xml:space="preserve">- BCG </w:t>
+      </w:r>
+      <w:proofErr w:type="spellStart"/>
+      <w:r>
+        <w:t>untuk</w:t>
+      </w:r>
+      <w:proofErr w:type="spellEnd"/>
+      <w:r>
+        <w:t xml:space="preserve"> </w:t>
+      </w:r>
+      <w:proofErr w:type="spellStart"/>
+      <w:r>
+        <w:t>mencegah</w:t>
+      </w:r>
+      <w:proofErr w:type="spellEnd"/>
+      <w:r>
+        <w:t xml:space="preserve"> </w:t>
+      </w:r>
+      <w:proofErr w:type="spellStart"/>
+      <w:r>
+        <w:t>penyakit</w:t>
+      </w:r>
+      <w:proofErr w:type="spellEnd"/>
+      <w:r>
+        <w:t xml:space="preserve"> TBC.</w:t>
+      </w:r>
+      <w:r>
+        <w:br/>
+        <w:t xml:space="preserve">- DPT </w:t>
+      </w:r>
+      <w:proofErr w:type="spellStart"/>
+      <w:r>
+        <w:t>untuk</w:t>
+      </w:r>
+      <w:proofErr w:type="spellEnd"/>
+      <w:r>
+        <w:t xml:space="preserve"> </w:t>
+      </w:r>
+      <w:proofErr w:type="spellStart"/>
+      <w:r>
+        <w:t>mencegah</w:t>
+      </w:r>
+      <w:proofErr w:type="spellEnd"/>
+      <w:r>
+        <w:t xml:space="preserve"> </w:t>
+      </w:r>
+      <w:proofErr w:type="spellStart"/>
+      <w:r>
+        <w:t>penyakit</w:t>
+      </w:r>
+      <w:proofErr w:type="spellEnd"/>
+      <w:r>
+        <w:t xml:space="preserve"> </w:t>
+      </w:r>
+      <w:proofErr w:type="spellStart"/>
+      <w:r>
+        <w:t>difteri</w:t>
+      </w:r>
+      <w:proofErr w:type="spellEnd"/>
+      <w:r>
+        <w:t xml:space="preserve">, </w:t>
+      </w:r>
+      <w:proofErr w:type="spellStart"/>
+      <w:r>
+        <w:t>pertusis</w:t>
+      </w:r>
+      <w:proofErr w:type="spellEnd"/>
+      <w:r>
+        <w:t xml:space="preserve"> (</w:t>
+      </w:r>
+      <w:proofErr w:type="spellStart"/>
+      <w:r>
+        <w:t>batuk</w:t>
+      </w:r>
+      <w:proofErr w:type="spellEnd"/>
+      <w:r>
+        <w:t xml:space="preserve"> </w:t>
+      </w:r>
+      <w:proofErr w:type="spellStart"/>
+      <w:r>
+        <w:t>rejan</w:t>
+      </w:r>
+      <w:proofErr w:type="spellEnd"/>
+      <w:r>
+        <w:t>), tetanus.</w:t>
+      </w:r>
+      <w:r>
+        <w:br/>
+        <w:t xml:space="preserve">- Polio </w:t>
+      </w:r>
+      <w:proofErr w:type="spellStart"/>
+      <w:r>
+        <w:t>untuk</w:t>
+      </w:r>
+      <w:proofErr w:type="spellEnd"/>
+      <w:r>
+        <w:t xml:space="preserve"> </w:t>
+      </w:r>
+      <w:proofErr w:type="spellStart"/>
+      <w:r>
+        <w:t>mencegah</w:t>
+      </w:r>
+      <w:proofErr w:type="spellEnd"/>
+      <w:r>
+        <w:t xml:space="preserve"> </w:t>
+      </w:r>
+      <w:proofErr w:type="spellStart"/>
+      <w:r>
+        <w:t>penyakit</w:t>
+      </w:r>
+      <w:proofErr w:type="spellEnd"/>
+      <w:r>
+        <w:t xml:space="preserve"> </w:t>
+      </w:r>
+      <w:proofErr w:type="spellStart"/>
+      <w:r>
+        <w:t>kelumpuhan</w:t>
+      </w:r>
+      <w:proofErr w:type="spellEnd"/>
+      <w:r>
+        <w:t>.</w:t>
+      </w:r>
+    </w:p>
+    <w:p>
+      <w:pPr>
+        <w:pStyle w:val="NormalWeb"/>
+        <w:shd w:val="clear" w:color="auto" w:fill="FFFFFF"/>
+        <w:spacing w:before="0" w:beforeAutospacing="0" w:after="150" w:afterAutospacing="0" w:line="276" w:lineRule="auto"/>
+      </w:pPr>
+    </w:p>
+    <w:p>
+      <w:pPr>
+        <w:pStyle w:val="NormalWeb"/>
+        <w:shd w:val="clear" w:color="auto" w:fill="FFFFFF"/>
+        <w:spacing w:before="0" w:beforeAutospacing="0" w:after="150" w:afterAutospacing="0" w:line="276" w:lineRule="auto"/>
+      </w:pPr>
+      <w:r>
+        <w:rPr>
+          <w:b/>
+        </w:rPr>
+        <w:t xml:space="preserve">3. </w:t>
+      </w:r>
+      <w:proofErr w:type="spellStart"/>
+      <w:r>
+        <w:rPr>
+          <w:b/>
+        </w:rPr>
+        <w:t>Peningkatan</w:t>
+      </w:r>
+      <w:proofErr w:type="spellEnd"/>
+      <w:r>
+        <w:rPr>
+          <w:b/>
+        </w:rPr>
+        <w:t xml:space="preserve"> </w:t>
+      </w:r>
+      <w:proofErr w:type="spellStart"/>
+      <w:r>
+        <w:rPr>
+          <w:b/>
+        </w:rPr>
+        <w:t>Gizi</w:t>
+      </w:r>
+      <w:proofErr w:type="spellEnd"/>
+      <w:r>
+        <w:t> </w:t>
+      </w:r>
+      <w:r>
+        <w:br/>
+      </w:r>
+      <w:proofErr w:type="spellStart"/>
+      <w:r>
+        <w:t>Dengan</w:t>
+      </w:r>
+      <w:proofErr w:type="spellEnd"/>
+      <w:r>
+        <w:t xml:space="preserve"> </w:t>
+      </w:r>
+      <w:proofErr w:type="spellStart"/>
+      <w:r>
+        <w:t>adanya</w:t>
+      </w:r>
+      <w:proofErr w:type="spellEnd"/>
+      <w:r>
+        <w:t xml:space="preserve"> </w:t>
+      </w:r>
+      <w:proofErr w:type="spellStart"/>
+      <w:r>
+        <w:t>posyandu</w:t>
+      </w:r>
+      <w:proofErr w:type="spellEnd"/>
+      <w:r>
+        <w:t xml:space="preserve"> yang </w:t>
+      </w:r>
+      <w:proofErr w:type="spellStart"/>
+      <w:r>
+        <w:t>sasaran</w:t>
+      </w:r>
+      <w:proofErr w:type="spellEnd"/>
+      <w:r>
+        <w:t xml:space="preserve"> </w:t>
+      </w:r>
+      <w:proofErr w:type="spellStart"/>
+      <w:r>
+        <w:t>utamanya</w:t>
+      </w:r>
+      <w:proofErr w:type="spellEnd"/>
+      <w:r>
+        <w:t xml:space="preserve"> </w:t>
+      </w:r>
+      <w:proofErr w:type="spellStart"/>
+      <w:r>
+        <w:t>bayi</w:t>
+      </w:r>
+      <w:proofErr w:type="spellEnd"/>
+      <w:r>
+        <w:t xml:space="preserve"> </w:t>
+      </w:r>
+      <w:proofErr w:type="spellStart"/>
+      <w:r>
+        <w:t>dan</w:t>
+      </w:r>
+      <w:proofErr w:type="spellEnd"/>
+      <w:r>
+        <w:t xml:space="preserve"> </w:t>
+      </w:r>
+      <w:proofErr w:type="spellStart"/>
+      <w:r>
+        <w:t>balita</w:t>
+      </w:r>
+      <w:proofErr w:type="spellEnd"/>
+      <w:r>
+        <w:t xml:space="preserve">, </w:t>
+      </w:r>
+      <w:proofErr w:type="spellStart"/>
+      <w:r>
+        <w:t>sangat</w:t>
+      </w:r>
+      <w:proofErr w:type="spellEnd"/>
+      <w:r>
+        <w:t xml:space="preserve"> </w:t>
+      </w:r>
+      <w:proofErr w:type="spellStart"/>
+      <w:r>
+        <w:t>tepat</w:t>
+      </w:r>
+      <w:proofErr w:type="spellEnd"/>
+      <w:r>
+        <w:t xml:space="preserve"> </w:t>
+      </w:r>
+      <w:proofErr w:type="spellStart"/>
+      <w:r>
+        <w:t>untuk</w:t>
+      </w:r>
+      <w:proofErr w:type="spellEnd"/>
+      <w:r>
+        <w:t xml:space="preserve"> </w:t>
+      </w:r>
+      <w:proofErr w:type="spellStart"/>
+      <w:r>
+        <w:t>meningkatkan</w:t>
+      </w:r>
+      <w:proofErr w:type="spellEnd"/>
+      <w:r>
+        <w:t xml:space="preserve"> </w:t>
+      </w:r>
+      <w:proofErr w:type="spellStart"/>
+      <w:r>
+        <w:t>gizi</w:t>
+      </w:r>
+      <w:proofErr w:type="spellEnd"/>
+      <w:r>
+        <w:t xml:space="preserve"> </w:t>
+      </w:r>
+      <w:proofErr w:type="spellStart"/>
+      <w:r>
+        <w:t>balita</w:t>
+      </w:r>
+      <w:proofErr w:type="spellEnd"/>
+      <w:r>
+        <w:t xml:space="preserve">. </w:t>
+      </w:r>
+      <w:proofErr w:type="spellStart"/>
+      <w:r>
+        <w:t>Peningkatan</w:t>
+      </w:r>
+      <w:proofErr w:type="spellEnd"/>
+      <w:r>
+        <w:t xml:space="preserve"> </w:t>
+      </w:r>
+      <w:proofErr w:type="spellStart"/>
+      <w:r>
+        <w:t>gizi</w:t>
+      </w:r>
+      <w:proofErr w:type="spellEnd"/>
+      <w:r>
+        <w:t xml:space="preserve"> </w:t>
+      </w:r>
+      <w:proofErr w:type="spellStart"/>
+      <w:r>
+        <w:t>balita</w:t>
+      </w:r>
+      <w:proofErr w:type="spellEnd"/>
+      <w:r>
+        <w:t xml:space="preserve"> di </w:t>
+      </w:r>
+      <w:proofErr w:type="spellStart"/>
+      <w:r>
+        <w:t>posyandu</w:t>
+      </w:r>
+      <w:proofErr w:type="spellEnd"/>
+      <w:r>
+        <w:t xml:space="preserve"> yang </w:t>
+      </w:r>
+      <w:proofErr w:type="spellStart"/>
+      <w:r>
+        <w:t>dilakukan</w:t>
+      </w:r>
+      <w:proofErr w:type="spellEnd"/>
+      <w:r>
+        <w:t xml:space="preserve"> </w:t>
+      </w:r>
+      <w:proofErr w:type="spellStart"/>
+      <w:r>
+        <w:t>oleh</w:t>
+      </w:r>
+      <w:proofErr w:type="spellEnd"/>
+      <w:r>
+        <w:t xml:space="preserve"> </w:t>
+      </w:r>
+      <w:proofErr w:type="spellStart"/>
+      <w:r>
+        <w:t>kader</w:t>
+      </w:r>
+      <w:proofErr w:type="spellEnd"/>
+      <w:r>
+        <w:t xml:space="preserve"> </w:t>
+      </w:r>
+      <w:proofErr w:type="spellStart"/>
+      <w:r>
+        <w:t>berupa</w:t>
+      </w:r>
+      <w:proofErr w:type="spellEnd"/>
+      <w:r>
+        <w:t xml:space="preserve"> </w:t>
+      </w:r>
+      <w:proofErr w:type="spellStart"/>
+      <w:r>
+        <w:t>memberikan</w:t>
+      </w:r>
+      <w:proofErr w:type="spellEnd"/>
+      <w:r>
+        <w:t xml:space="preserve"> </w:t>
+      </w:r>
+      <w:proofErr w:type="spellStart"/>
+      <w:r>
+        <w:t>penyuluhan</w:t>
+      </w:r>
+      <w:proofErr w:type="spellEnd"/>
+      <w:r>
+        <w:t xml:space="preserve"> </w:t>
+      </w:r>
+      <w:proofErr w:type="spellStart"/>
+      <w:r>
+        <w:t>tentang</w:t>
+      </w:r>
+      <w:proofErr w:type="spellEnd"/>
+      <w:r>
+        <w:t xml:space="preserve"> ASI, status </w:t>
+      </w:r>
+      <w:proofErr w:type="spellStart"/>
+      <w:r>
+        <w:t>gizi</w:t>
+      </w:r>
+      <w:proofErr w:type="spellEnd"/>
+      <w:r>
+        <w:t xml:space="preserve"> </w:t>
+      </w:r>
+      <w:proofErr w:type="spellStart"/>
+      <w:r>
+        <w:t>balita</w:t>
+      </w:r>
+      <w:proofErr w:type="spellEnd"/>
+      <w:r>
+        <w:t xml:space="preserve">, </w:t>
+      </w:r>
+      <w:proofErr w:type="spellStart"/>
+      <w:r>
+        <w:t>Imunisasi</w:t>
+      </w:r>
+      <w:proofErr w:type="spellEnd"/>
+      <w:r>
+        <w:t xml:space="preserve">, </w:t>
+      </w:r>
+      <w:proofErr w:type="spellStart"/>
+      <w:r>
+        <w:t>stimulasi</w:t>
+      </w:r>
+      <w:proofErr w:type="spellEnd"/>
+      <w:r>
+        <w:t xml:space="preserve"> </w:t>
+      </w:r>
+      <w:proofErr w:type="spellStart"/>
+      <w:r>
+        <w:t>tumbuh</w:t>
+      </w:r>
+      <w:proofErr w:type="spellEnd"/>
+      <w:r>
+        <w:t xml:space="preserve"> </w:t>
+      </w:r>
+      <w:proofErr w:type="spellStart"/>
+      <w:r>
+        <w:t>kembang</w:t>
+      </w:r>
+      <w:proofErr w:type="spellEnd"/>
+      <w:r>
+        <w:t xml:space="preserve"> </w:t>
+      </w:r>
+      <w:proofErr w:type="spellStart"/>
+      <w:r>
+        <w:t>anak</w:t>
+      </w:r>
+      <w:proofErr w:type="spellEnd"/>
+      <w:r>
+        <w:t>.</w:t>
+      </w:r>
+    </w:p>
+    <w:p>
+      <w:pPr>
+        <w:spacing w:line="276" w:lineRule="auto"/>
+      </w:pPr>
+    </w:p>
+    <w:p>
+      <w:pPr>
+        <w:spacing w:line="276" w:lineRule="auto"/>
+      </w:pPr>
+      <w:r>
+        <w:t xml:space="preserve">Link </w:t>
+      </w:r>
+      <w:proofErr w:type="spellStart"/>
+      <w:r>
+        <w:t>untuk</w:t>
+      </w:r>
+      <w:proofErr w:type="spellEnd"/>
+      <w:r>
+        <w:t xml:space="preserve"> </w:t>
+      </w:r>
+      <w:proofErr w:type="spellStart"/>
+      <w:r>
+        <w:t>indikator</w:t>
+      </w:r>
+      <w:proofErr w:type="spellEnd"/>
+      <w:r>
+        <w:t xml:space="preserve"> </w:t>
+      </w:r>
+      <w:proofErr w:type="spellStart"/>
+      <w:r>
+        <w:t>berat</w:t>
+      </w:r>
+      <w:proofErr w:type="spellEnd"/>
+      <w:r>
+        <w:t xml:space="preserve"> </w:t>
+      </w:r>
+      <w:proofErr w:type="spellStart"/>
+      <w:r>
+        <w:t>badan</w:t>
+      </w:r>
+      <w:proofErr w:type="spellEnd"/>
+      <w:r>
+        <w:t xml:space="preserve"> </w:t>
+      </w:r>
+      <w:proofErr w:type="spellStart"/>
+      <w:r>
+        <w:t>balita</w:t>
+      </w:r>
+      <w:proofErr w:type="spellEnd"/>
+    </w:p>
+    <w:p>
+      <w:pPr>
+        <w:spacing w:line="276" w:lineRule="auto"/>
+      </w:pPr>
+      <w:bookmarkStart w:id="0" w:name="_GoBack"/>
       <w:r>
         <w:t>https://id.theasianparent.com/berat-badan-normal-bayi</w:t>
       </w:r>
+      <w:bookmarkEnd w:id="0"/>
     </w:p>
     <w:sectPr>
       <w:pgSz w:w="11906" w:h="16838"/>
@@ -135,7 +1024,7 @@
 </file>
 
 <file path=word/styles.xml><?xml version="1.0" encoding="utf-8"?>
-<w:styles xmlns:mc="http://schemas.openxmlformats.org/markup-compatibility/2006" xmlns:r="http://schemas.openxmlformats.org/officeDocument/2006/relationships" xmlns:w="http://schemas.openxmlformats.org/wordprocessingml/2006/main" xmlns:w14="http://schemas.microsoft.com/office/word/2010/wordml" xmlns:w15="http://schemas.microsoft.com/office/word/2012/wordml" xmlns:w16cid="http://schemas.microsoft.com/office/word/2016/wordml/cid" xmlns:w16se="http://schemas.microsoft.com/office/word/2015/wordml/symex" mc:Ignorable="w14 w15 w16se w16cid">
+<w:styles xmlns:mc="http://schemas.openxmlformats.org/markup-compatibility/2006" xmlns:r="http://schemas.openxmlformats.org/officeDocument/2006/relationships" xmlns:w="http://schemas.openxmlformats.org/wordprocessingml/2006/main" xmlns:w14="http://schemas.microsoft.com/office/word/2010/wordml" xmlns:w15="http://schemas.microsoft.com/office/word/2012/wordml" mc:Ignorable="w14 w15">
   <w:docDefaults>
     <w:rPrDefault>
       <w:rPr>
@@ -151,7 +1040,7 @@
       </w:pPr>
     </w:pPrDefault>
   </w:docDefaults>
-  <w:latentStyles w:defLockedState="0" w:defUIPriority="99" w:defSemiHidden="0" w:defUnhideWhenUsed="0" w:defQFormat="0" w:count="377">
+  <w:latentStyles w:defLockedState="0" w:defUIPriority="99" w:defSemiHidden="0" w:defUnhideWhenUsed="0" w:defQFormat="0" w:count="371">
     <w:lsdException w:name="Normal" w:uiPriority="0" w:qFormat="1"/>
     <w:lsdException w:name="heading 1" w:uiPriority="9" w:qFormat="1"/>
     <w:lsdException w:name="heading 2" w:semiHidden="1" w:uiPriority="9" w:unhideWhenUsed="1" w:qFormat="1"/>
@@ -523,12 +1412,6 @@
     <w:lsdException w:name="List Table 5 Dark Accent 6" w:uiPriority="50"/>
     <w:lsdException w:name="List Table 6 Colorful Accent 6" w:uiPriority="51"/>
     <w:lsdException w:name="List Table 7 Colorful Accent 6" w:uiPriority="52"/>
-    <w:lsdException w:name="Mention" w:semiHidden="1" w:unhideWhenUsed="1"/>
-    <w:lsdException w:name="Smart Hyperlink" w:semiHidden="1" w:unhideWhenUsed="1"/>
-    <w:lsdException w:name="Hashtag" w:semiHidden="1" w:unhideWhenUsed="1"/>
-    <w:lsdException w:name="Unresolved Mention" w:semiHidden="1" w:unhideWhenUsed="1"/>
-    <w:lsdException w:name="Smart Link" w:semiHidden="1" w:unhideWhenUsed="1"/>
-    <w:lsdException w:name="Smart Link Error" w:semiHidden="1" w:unhideWhenUsed="1"/>
   </w:latentStyles>
   <w:style w:type="paragraph" w:default="1" w:styleId="Normal">
     <w:name w:val="Normal"/>
